--- a/Reflective Report.docx
+++ b/Reflective Report.docx
@@ -2,6 +2,21 @@
 <file path=word/document.xml><?xml version="1.0" encoding="utf-8"?>
 <w:document xmlns:wpc="http://schemas.microsoft.com/office/word/2010/wordprocessingCanvas" xmlns:cx="http://schemas.microsoft.com/office/drawing/2014/chartex" xmlns:cx1="http://schemas.microsoft.com/office/drawing/2015/9/8/chartex" xmlns:cx2="http://schemas.microsoft.com/office/drawing/2015/10/21/chartex" xmlns:cx3="http://schemas.microsoft.com/office/drawing/2016/5/9/chartex" xmlns:cx4="http://schemas.microsoft.com/office/drawing/2016/5/10/chartex" xmlns:cx5="http://schemas.microsoft.com/office/drawing/2016/5/11/chartex" xmlns:cx6="http://schemas.microsoft.com/office/drawing/2016/5/12/chartex" xmlns:cx7="http://schemas.microsoft.com/office/drawing/2016/5/13/chartex" xmlns:cx8="http://schemas.microsoft.com/office/drawing/2016/5/14/chartex" xmlns:mc="http://schemas.openxmlformats.org/markup-compatibility/2006" xmlns:aink="http://schemas.microsoft.com/office/drawing/2016/ink" xmlns:am3d="http://schemas.microsoft.com/office/drawing/2017/model3d" xmlns:o="urn:schemas-microsoft-com:office:office" xmlns:oel="http://schemas.microsoft.com/office/2019/extlst" xmlns:r="http://schemas.openxmlformats.org/officeDocument/2006/relationships" xmlns:m="http://schemas.openxmlformats.org/officeDocument/2006/math" xmlns:v="urn:schemas-microsoft-com:vml" xmlns:wp14="http://schemas.microsoft.com/office/word/2010/wordprocessingDrawing" xmlns:wp="http://schemas.openxmlformats.org/drawingml/2006/wordprocessingDrawing" xmlns:w10="urn:schemas-microsoft-com:office:word" xmlns:w="http://schemas.openxmlformats.org/wordprocessingml/2006/main" xmlns:w14="http://schemas.microsoft.com/office/word/2010/wordml" xmlns:w15="http://schemas.microsoft.com/office/word/2012/wordml" xmlns:w16cex="http://schemas.microsoft.com/office/word/2018/wordml/cex" xmlns:w16cid="http://schemas.microsoft.com/office/word/2016/wordml/cid" xmlns:w16="http://schemas.microsoft.com/office/word/2018/wordml" xmlns:w16sdtdh="http://schemas.microsoft.com/office/word/2020/wordml/sdtdatahash" xmlns:w16se="http://schemas.microsoft.com/office/word/2015/wordml/symex" xmlns:wpg="http://schemas.microsoft.com/office/word/2010/wordprocessingGroup" xmlns:wpi="http://schemas.microsoft.com/office/word/2010/wordprocessingInk" xmlns:wne="http://schemas.microsoft.com/office/word/2006/wordml" xmlns:wps="http://schemas.microsoft.com/office/word/2010/wordprocessingShape" mc:Ignorable="w14 w15 w16se w16cid w16 w16cex w16sdtdh wp14">
   <w:body>
+    <w:p>
+      <w:pPr>
+        <w:rPr>
+          <w:rFonts w:ascii="Arial" w:hAnsi="Arial" w:cs="Arial"/>
+          <w:sz w:val="24"/>
+          <w:szCs w:val="24"/>
+        </w:rPr>
+      </w:pPr>
+      <w:r>
+        <w:rPr>
+          <w:rStyle w:val="Heading1Char"/>
+        </w:rPr>
+        <w:t>Prototype 1</w:t>
+      </w:r>
+    </w:p>
     <w:p>
       <w:pPr>
         <w:rPr>
@@ -66,25 +81,7 @@
           <w:sz w:val="24"/>
           <w:szCs w:val="24"/>
         </w:rPr>
-        <w:t xml:space="preserve">: The app’s architecture is simple and easy to understand and maintain. The use of Open Weather API simplifies the process of getting the necessary weather data and display it </w:t>
-      </w:r>
-      <w:proofErr w:type="gramStart"/>
-      <w:r>
-        <w:rPr>
-          <w:rFonts w:ascii="Arial" w:hAnsi="Arial" w:cs="Arial"/>
-          <w:sz w:val="24"/>
-          <w:szCs w:val="24"/>
-        </w:rPr>
-        <w:t>in</w:t>
-      </w:r>
-      <w:proofErr w:type="gramEnd"/>
-      <w:r>
-        <w:rPr>
-          <w:rFonts w:ascii="Arial" w:hAnsi="Arial" w:cs="Arial"/>
-          <w:sz w:val="24"/>
-          <w:szCs w:val="24"/>
-        </w:rPr>
-        <w:t xml:space="preserve"> my webpage.</w:t>
+        <w:t>: The app’s architecture is simple and easy to understand and maintain. The use of Open Weather API simplifies the process of getting the necessary weather data and display it in my webpage.</w:t>
       </w:r>
     </w:p>
     <w:p>
@@ -382,6 +379,545 @@
         </w:rPr>
         <w:t>: The performance of the app isn’t fully optimized and depending on the user’s internet connection or many other factors the app could become sluggish and slow to show the weather information.</w:t>
       </w:r>
+      <w:r>
+        <w:rPr>
+          <w:rFonts w:ascii="Arial" w:hAnsi="Arial" w:cs="Arial"/>
+          <w:sz w:val="24"/>
+          <w:szCs w:val="24"/>
+        </w:rPr>
+        <w:br/>
+      </w:r>
+      <w:r>
+        <w:rPr>
+          <w:rFonts w:ascii="Arial" w:hAnsi="Arial" w:cs="Arial"/>
+          <w:sz w:val="24"/>
+          <w:szCs w:val="24"/>
+        </w:rPr>
+        <w:br/>
+      </w:r>
+    </w:p>
+    <w:p>
+      <w:pPr>
+        <w:rPr>
+          <w:rFonts w:ascii="Arial" w:hAnsi="Arial" w:cs="Arial"/>
+          <w:sz w:val="24"/>
+          <w:szCs w:val="24"/>
+        </w:rPr>
+      </w:pPr>
+      <w:r>
+        <w:rPr>
+          <w:rFonts w:ascii="Arial" w:hAnsi="Arial" w:cs="Arial"/>
+          <w:sz w:val="24"/>
+          <w:szCs w:val="24"/>
+        </w:rPr>
+        <w:br w:type="page"/>
+      </w:r>
+    </w:p>
+    <w:p>
+      <w:pPr>
+        <w:pStyle w:val="Heading1"/>
+        <w:rPr>
+          <w:rFonts w:ascii="Arial" w:hAnsi="Arial" w:cs="Arial"/>
+        </w:rPr>
+      </w:pPr>
+      <w:r>
+        <w:rPr>
+          <w:rFonts w:ascii="Arial" w:hAnsi="Arial" w:cs="Arial"/>
+        </w:rPr>
+        <w:lastRenderedPageBreak/>
+        <w:t>Prototype 2</w:t>
+      </w:r>
+    </w:p>
+    <w:p>
+      <w:pPr>
+        <w:rPr>
+          <w:rFonts w:ascii="Arial" w:hAnsi="Arial" w:cs="Arial"/>
+          <w:sz w:val="24"/>
+          <w:szCs w:val="24"/>
+        </w:rPr>
+      </w:pPr>
+      <w:r>
+        <w:rPr>
+          <w:rFonts w:ascii="Arial" w:hAnsi="Arial" w:cs="Arial"/>
+          <w:sz w:val="24"/>
+          <w:szCs w:val="24"/>
+        </w:rPr>
+        <w:t>The architecture of my weather app, which uses Open</w:t>
+      </w:r>
+      <w:r>
+        <w:rPr>
+          <w:rFonts w:ascii="Arial" w:hAnsi="Arial" w:cs="Arial"/>
+          <w:sz w:val="24"/>
+          <w:szCs w:val="24"/>
+        </w:rPr>
+        <w:t xml:space="preserve"> </w:t>
+      </w:r>
+      <w:r>
+        <w:rPr>
+          <w:rFonts w:ascii="Arial" w:hAnsi="Arial" w:cs="Arial"/>
+          <w:sz w:val="24"/>
+          <w:szCs w:val="24"/>
+        </w:rPr>
+        <w:t>Weather</w:t>
+      </w:r>
+      <w:r>
+        <w:rPr>
+          <w:rFonts w:ascii="Arial" w:hAnsi="Arial" w:cs="Arial"/>
+          <w:sz w:val="24"/>
+          <w:szCs w:val="24"/>
+        </w:rPr>
+        <w:t xml:space="preserve"> </w:t>
+      </w:r>
+      <w:r>
+        <w:rPr>
+          <w:rFonts w:ascii="Arial" w:hAnsi="Arial" w:cs="Arial"/>
+          <w:sz w:val="24"/>
+          <w:szCs w:val="24"/>
+        </w:rPr>
+        <w:t xml:space="preserve">API </w:t>
+      </w:r>
+      <w:r>
+        <w:rPr>
+          <w:rFonts w:ascii="Arial" w:hAnsi="Arial" w:cs="Arial"/>
+          <w:sz w:val="24"/>
+          <w:szCs w:val="24"/>
+        </w:rPr>
+        <w:t xml:space="preserve"> for fetching data and mysql and php for server side caching of the data has many strengths and weaknesses that I found out during development and use of my weather app.</w:t>
+      </w:r>
+    </w:p>
+    <w:p>
+      <w:pPr>
+        <w:rPr>
+          <w:rFonts w:ascii="Arial" w:hAnsi="Arial" w:cs="Arial"/>
+          <w:sz w:val="24"/>
+          <w:szCs w:val="24"/>
+        </w:rPr>
+      </w:pPr>
+      <w:r>
+        <w:rPr>
+          <w:rFonts w:ascii="Arial" w:hAnsi="Arial" w:cs="Arial"/>
+          <w:sz w:val="24"/>
+          <w:szCs w:val="24"/>
+        </w:rPr>
+        <w:t>The strengths of my weather app are:</w:t>
+      </w:r>
+    </w:p>
+    <w:p>
+      <w:pPr>
+        <w:pStyle w:val="ListParagraph"/>
+        <w:numPr>
+          <w:ilvl w:val="0"/>
+          <w:numId w:val="4"/>
+        </w:numPr>
+        <w:rPr>
+          <w:rFonts w:ascii="Arial" w:hAnsi="Arial" w:cs="Arial"/>
+          <w:sz w:val="24"/>
+          <w:szCs w:val="24"/>
+        </w:rPr>
+      </w:pPr>
+      <w:r>
+        <w:rPr>
+          <w:rFonts w:ascii="Arial" w:hAnsi="Arial" w:cs="Arial"/>
+          <w:b/>
+          <w:bCs/>
+          <w:sz w:val="24"/>
+          <w:szCs w:val="24"/>
+          <w:u w:val="single"/>
+        </w:rPr>
+        <w:t>Simplicity</w:t>
+      </w:r>
+      <w:r>
+        <w:rPr>
+          <w:rFonts w:ascii="Arial" w:hAnsi="Arial" w:cs="Arial"/>
+          <w:sz w:val="24"/>
+          <w:szCs w:val="24"/>
+        </w:rPr>
+        <w:t>: The app’s architecture is simple and easy to understand and maintain. The use of Open Weather API simplifies the process of getting the necessary weather data and display it in my webpage.</w:t>
+      </w:r>
+    </w:p>
+    <w:p>
+      <w:pPr>
+        <w:pStyle w:val="ListParagraph"/>
+        <w:numPr>
+          <w:ilvl w:val="0"/>
+          <w:numId w:val="4"/>
+        </w:numPr>
+        <w:rPr>
+          <w:rFonts w:ascii="Arial" w:hAnsi="Arial" w:cs="Arial"/>
+          <w:sz w:val="24"/>
+          <w:szCs w:val="24"/>
+        </w:rPr>
+      </w:pPr>
+      <w:r>
+        <w:rPr>
+          <w:rFonts w:ascii="Arial" w:hAnsi="Arial" w:cs="Arial"/>
+          <w:b/>
+          <w:bCs/>
+          <w:sz w:val="24"/>
+          <w:szCs w:val="24"/>
+          <w:u w:val="single"/>
+        </w:rPr>
+        <w:t>Modularity</w:t>
+      </w:r>
+      <w:r>
+        <w:rPr>
+          <w:rFonts w:ascii="Arial" w:hAnsi="Arial" w:cs="Arial"/>
+          <w:sz w:val="24"/>
+          <w:szCs w:val="24"/>
+        </w:rPr>
+        <w:t>: The architecture is modular with everything being put inside functions allowing for easy addition of new features and changing existing functions.</w:t>
+      </w:r>
+    </w:p>
+    <w:p>
+      <w:pPr>
+        <w:pStyle w:val="ListParagraph"/>
+        <w:numPr>
+          <w:ilvl w:val="0"/>
+          <w:numId w:val="4"/>
+        </w:numPr>
+        <w:rPr>
+          <w:rFonts w:ascii="Arial" w:hAnsi="Arial" w:cs="Arial"/>
+          <w:sz w:val="24"/>
+          <w:szCs w:val="24"/>
+        </w:rPr>
+      </w:pPr>
+      <w:r>
+        <w:rPr>
+          <w:rFonts w:ascii="Arial" w:hAnsi="Arial" w:cs="Arial"/>
+          <w:b/>
+          <w:bCs/>
+          <w:sz w:val="24"/>
+          <w:szCs w:val="24"/>
+          <w:u w:val="single"/>
+        </w:rPr>
+        <w:t>User Interface</w:t>
+      </w:r>
+      <w:r>
+        <w:rPr>
+          <w:rFonts w:ascii="Arial" w:hAnsi="Arial" w:cs="Arial"/>
+          <w:sz w:val="24"/>
+          <w:szCs w:val="24"/>
+        </w:rPr>
+        <w:t>: The user interface of my weather app is very user friendly and simple to use while also being visually appealing, giving a great experience to the user.</w:t>
+      </w:r>
+    </w:p>
+    <w:p>
+      <w:pPr>
+        <w:pStyle w:val="ListParagraph"/>
+        <w:numPr>
+          <w:ilvl w:val="0"/>
+          <w:numId w:val="4"/>
+        </w:numPr>
+        <w:rPr>
+          <w:rFonts w:ascii="Arial" w:hAnsi="Arial" w:cs="Arial"/>
+          <w:sz w:val="24"/>
+          <w:szCs w:val="24"/>
+        </w:rPr>
+      </w:pPr>
+      <w:r>
+        <w:rPr>
+          <w:rFonts w:ascii="Arial" w:hAnsi="Arial" w:cs="Arial"/>
+          <w:b/>
+          <w:bCs/>
+          <w:sz w:val="24"/>
+          <w:szCs w:val="24"/>
+          <w:u w:val="single"/>
+        </w:rPr>
+        <w:t>Caching</w:t>
+      </w:r>
+      <w:r>
+        <w:rPr>
+          <w:rFonts w:ascii="Arial" w:hAnsi="Arial" w:cs="Arial"/>
+          <w:b/>
+          <w:bCs/>
+          <w:sz w:val="24"/>
+          <w:szCs w:val="24"/>
+          <w:u w:val="single"/>
+        </w:rPr>
+        <w:t xml:space="preserve"> / Less Dependency on API</w:t>
+      </w:r>
+      <w:r>
+        <w:rPr>
+          <w:rFonts w:ascii="Arial" w:hAnsi="Arial" w:cs="Arial"/>
+          <w:sz w:val="24"/>
+          <w:szCs w:val="24"/>
+        </w:rPr>
+        <w:t xml:space="preserve">: </w:t>
+      </w:r>
+      <w:r>
+        <w:rPr>
+          <w:rFonts w:ascii="Arial" w:hAnsi="Arial" w:cs="Arial"/>
+          <w:sz w:val="24"/>
+          <w:szCs w:val="24"/>
+        </w:rPr>
+        <w:t xml:space="preserve">The website now stores the weather information in </w:t>
+      </w:r>
+      <w:r>
+        <w:rPr>
+          <w:rFonts w:ascii="Arial" w:hAnsi="Arial" w:cs="Arial"/>
+          <w:sz w:val="24"/>
+          <w:szCs w:val="24"/>
+        </w:rPr>
+        <w:t>a</w:t>
+      </w:r>
+      <w:r>
+        <w:rPr>
+          <w:rFonts w:ascii="Arial" w:hAnsi="Arial" w:cs="Arial"/>
+          <w:sz w:val="24"/>
+          <w:szCs w:val="24"/>
+        </w:rPr>
+        <w:t xml:space="preserve"> database so that it doesn’t need to rely on the API all the time.</w:t>
+      </w:r>
+    </w:p>
+    <w:p>
+      <w:pPr>
+        <w:rPr>
+          <w:rFonts w:ascii="Arial" w:hAnsi="Arial" w:cs="Arial"/>
+          <w:sz w:val="24"/>
+          <w:szCs w:val="24"/>
+        </w:rPr>
+      </w:pPr>
+      <w:r>
+        <w:rPr>
+          <w:rFonts w:ascii="Arial" w:hAnsi="Arial" w:cs="Arial"/>
+          <w:sz w:val="24"/>
+          <w:szCs w:val="24"/>
+        </w:rPr>
+        <w:t>The weaknesses of my weather app are:</w:t>
+      </w:r>
+    </w:p>
+    <w:p>
+      <w:pPr>
+        <w:pStyle w:val="ListParagraph"/>
+        <w:numPr>
+          <w:ilvl w:val="0"/>
+          <w:numId w:val="5"/>
+        </w:numPr>
+        <w:rPr>
+          <w:rFonts w:ascii="Arial" w:hAnsi="Arial" w:cs="Arial"/>
+          <w:sz w:val="24"/>
+          <w:szCs w:val="24"/>
+        </w:rPr>
+      </w:pPr>
+      <w:r>
+        <w:rPr>
+          <w:rFonts w:ascii="Arial" w:hAnsi="Arial" w:cs="Arial"/>
+          <w:b/>
+          <w:bCs/>
+          <w:sz w:val="24"/>
+          <w:szCs w:val="24"/>
+          <w:u w:val="single"/>
+        </w:rPr>
+        <w:t>Error Handling</w:t>
+      </w:r>
+      <w:r>
+        <w:rPr>
+          <w:rFonts w:ascii="Arial" w:hAnsi="Arial" w:cs="Arial"/>
+          <w:sz w:val="24"/>
+          <w:szCs w:val="24"/>
+        </w:rPr>
+        <w:t>: While</w:t>
+      </w:r>
+      <w:r>
+        <w:rPr>
+          <w:rFonts w:ascii="Arial" w:hAnsi="Arial" w:cs="Arial"/>
+          <w:sz w:val="24"/>
+          <w:szCs w:val="24"/>
+        </w:rPr>
+        <w:t xml:space="preserve"> the app handles more errors now</w:t>
+      </w:r>
+      <w:r>
+        <w:rPr>
+          <w:rFonts w:ascii="Arial" w:hAnsi="Arial" w:cs="Arial"/>
+          <w:sz w:val="24"/>
+          <w:szCs w:val="24"/>
+        </w:rPr>
+        <w:t>,</w:t>
+      </w:r>
+      <w:r>
+        <w:rPr>
+          <w:rFonts w:ascii="Arial" w:hAnsi="Arial" w:cs="Arial"/>
+          <w:sz w:val="24"/>
+          <w:szCs w:val="24"/>
+        </w:rPr>
+        <w:t xml:space="preserve"> it is still not handling every error in the best way possible so there is room for improvement</w:t>
+      </w:r>
+      <w:r>
+        <w:rPr>
+          <w:rFonts w:ascii="Arial" w:hAnsi="Arial" w:cs="Arial"/>
+          <w:sz w:val="24"/>
+          <w:szCs w:val="24"/>
+        </w:rPr>
+        <w:t>.</w:t>
+      </w:r>
+    </w:p>
+    <w:p>
+      <w:pPr>
+        <w:pStyle w:val="ListParagraph"/>
+        <w:numPr>
+          <w:ilvl w:val="0"/>
+          <w:numId w:val="5"/>
+        </w:numPr>
+        <w:rPr>
+          <w:rFonts w:ascii="Arial" w:hAnsi="Arial" w:cs="Arial"/>
+          <w:sz w:val="24"/>
+          <w:szCs w:val="24"/>
+        </w:rPr>
+      </w:pPr>
+      <w:r>
+        <w:rPr>
+          <w:rFonts w:ascii="Arial" w:hAnsi="Arial" w:cs="Arial"/>
+          <w:b/>
+          <w:bCs/>
+          <w:sz w:val="24"/>
+          <w:szCs w:val="24"/>
+          <w:u w:val="single"/>
+        </w:rPr>
+        <w:t>Performance</w:t>
+      </w:r>
+      <w:r>
+        <w:rPr>
+          <w:rFonts w:ascii="Arial" w:hAnsi="Arial" w:cs="Arial"/>
+          <w:sz w:val="24"/>
+          <w:szCs w:val="24"/>
+        </w:rPr>
+        <w:t>: The performance of the app is still not fully optimized and depending on the users internet connection the loading of weather data can be slow and sluggish.</w:t>
+      </w:r>
+    </w:p>
+    <w:p>
+      <w:pPr>
+        <w:pStyle w:val="ListParagraph"/>
+        <w:numPr>
+          <w:ilvl w:val="0"/>
+          <w:numId w:val="5"/>
+        </w:numPr>
+        <w:rPr>
+          <w:rFonts w:ascii="Arial" w:hAnsi="Arial" w:cs="Arial"/>
+          <w:sz w:val="24"/>
+          <w:szCs w:val="24"/>
+        </w:rPr>
+      </w:pPr>
+      <w:r>
+        <w:rPr>
+          <w:rFonts w:ascii="Arial" w:hAnsi="Arial" w:cs="Arial"/>
+          <w:b/>
+          <w:bCs/>
+          <w:sz w:val="24"/>
+          <w:szCs w:val="24"/>
+          <w:u w:val="single"/>
+        </w:rPr>
+        <w:t>Internet Reliance</w:t>
+      </w:r>
+      <w:r>
+        <w:rPr>
+          <w:rFonts w:ascii="Arial" w:hAnsi="Arial" w:cs="Arial"/>
+          <w:sz w:val="24"/>
+          <w:szCs w:val="24"/>
+        </w:rPr>
+        <w:t>:</w:t>
+      </w:r>
+      <w:r>
+        <w:rPr>
+          <w:rFonts w:ascii="Arial" w:hAnsi="Arial" w:cs="Arial"/>
+          <w:sz w:val="24"/>
+          <w:szCs w:val="24"/>
+        </w:rPr>
+        <w:t xml:space="preserve"> The weather app still relies on internet and without an internet connection it doesn’t work.</w:t>
+      </w:r>
+    </w:p>
+    <w:p>
+      <w:pPr>
+        <w:pStyle w:val="ListParagraph"/>
+        <w:numPr>
+          <w:ilvl w:val="0"/>
+          <w:numId w:val="5"/>
+        </w:numPr>
+        <w:rPr>
+          <w:rFonts w:ascii="Arial" w:hAnsi="Arial" w:cs="Arial"/>
+          <w:sz w:val="24"/>
+          <w:szCs w:val="24"/>
+        </w:rPr>
+      </w:pPr>
+      <w:r>
+        <w:rPr>
+          <w:rFonts w:ascii="Arial" w:hAnsi="Arial" w:cs="Arial"/>
+          <w:b/>
+          <w:bCs/>
+          <w:sz w:val="24"/>
+          <w:szCs w:val="24"/>
+          <w:u w:val="single"/>
+        </w:rPr>
+        <w:t xml:space="preserve">Limited </w:t>
+      </w:r>
+      <w:r>
+        <w:rPr>
+          <w:rFonts w:ascii="Arial" w:hAnsi="Arial" w:cs="Arial"/>
+          <w:b/>
+          <w:bCs/>
+          <w:sz w:val="24"/>
+          <w:szCs w:val="24"/>
+          <w:u w:val="single"/>
+        </w:rPr>
+        <w:t>Features</w:t>
+      </w:r>
+      <w:r>
+        <w:rPr>
+          <w:rFonts w:ascii="Arial" w:hAnsi="Arial" w:cs="Arial"/>
+          <w:sz w:val="24"/>
+          <w:szCs w:val="24"/>
+        </w:rPr>
+        <w:t>:</w:t>
+      </w:r>
+      <w:r>
+        <w:rPr>
+          <w:rFonts w:ascii="Arial" w:hAnsi="Arial" w:cs="Arial"/>
+          <w:sz w:val="24"/>
+          <w:szCs w:val="24"/>
+        </w:rPr>
+        <w:t xml:space="preserve"> Even though the app now shows weather information of the past 7 days, it only does so for the default city</w:t>
+      </w:r>
+      <w:r>
+        <w:rPr>
+          <w:rFonts w:ascii="Arial" w:hAnsi="Arial" w:cs="Arial"/>
+          <w:sz w:val="24"/>
+          <w:szCs w:val="24"/>
+        </w:rPr>
+        <w:t xml:space="preserve"> so if the user searches for any other city, the app won</w:t>
+      </w:r>
+      <w:r>
+        <w:rPr>
+          <w:rFonts w:ascii="Arial" w:hAnsi="Arial" w:cs="Arial"/>
+          <w:sz w:val="24"/>
+          <w:szCs w:val="24"/>
+        </w:rPr>
+        <w:t>’</w:t>
+      </w:r>
+      <w:r>
+        <w:rPr>
+          <w:rFonts w:ascii="Arial" w:hAnsi="Arial" w:cs="Arial"/>
+          <w:sz w:val="24"/>
+          <w:szCs w:val="24"/>
+        </w:rPr>
+        <w:t>t show the 7 days data.</w:t>
+      </w:r>
+      <w:r>
+        <w:rPr>
+          <w:rFonts w:ascii="Arial" w:hAnsi="Arial" w:cs="Arial"/>
+          <w:sz w:val="24"/>
+          <w:szCs w:val="24"/>
+        </w:rPr>
+        <w:t xml:space="preserve"> </w:t>
+      </w:r>
+    </w:p>
+    <w:p>
+      <w:pPr>
+        <w:pStyle w:val="ListParagraph"/>
+        <w:rPr>
+          <w:rFonts w:ascii="Arial" w:hAnsi="Arial" w:cs="Arial"/>
+          <w:sz w:val="24"/>
+          <w:szCs w:val="24"/>
+        </w:rPr>
+      </w:pPr>
     </w:p>
     <w:sectPr>
       <w:pgSz w:w="12240" w:h="15840"/>
@@ -396,6 +932,184 @@
 <file path=word/numbering.xml><?xml version="1.0" encoding="utf-8"?>
 <w:numbering xmlns:wpc="http://schemas.microsoft.com/office/word/2010/wordprocessingCanvas" xmlns:cx="http://schemas.microsoft.com/office/drawing/2014/chartex" xmlns:cx1="http://schemas.microsoft.com/office/drawing/2015/9/8/chartex" xmlns:cx2="http://schemas.microsoft.com/office/drawing/2015/10/21/chartex" xmlns:cx3="http://schemas.microsoft.com/office/drawing/2016/5/9/chartex" xmlns:cx4="http://schemas.microsoft.com/office/drawing/2016/5/10/chartex" xmlns:cx5="http://schemas.microsoft.com/office/drawing/2016/5/11/chartex" xmlns:cx6="http://schemas.microsoft.com/office/drawing/2016/5/12/chartex" xmlns:cx7="http://schemas.microsoft.com/office/drawing/2016/5/13/chartex" xmlns:cx8="http://schemas.microsoft.com/office/drawing/2016/5/14/chartex" xmlns:mc="http://schemas.openxmlformats.org/markup-compatibility/2006" xmlns:aink="http://schemas.microsoft.com/office/drawing/2016/ink" xmlns:am3d="http://schemas.microsoft.com/office/drawing/2017/model3d" xmlns:o="urn:schemas-microsoft-com:office:office" xmlns:oel="http://schemas.microsoft.com/office/2019/extlst" xmlns:r="http://schemas.openxmlformats.org/officeDocument/2006/relationships" xmlns:m="http://schemas.openxmlformats.org/officeDocument/2006/math" xmlns:v="urn:schemas-microsoft-com:vml" xmlns:wp14="http://schemas.microsoft.com/office/word/2010/wordprocessingDrawing" xmlns:wp="http://schemas.openxmlformats.org/drawingml/2006/wordprocessingDrawing" xmlns:w10="urn:schemas-microsoft-com:office:word" xmlns:w="http://schemas.openxmlformats.org/wordprocessingml/2006/main" xmlns:w14="http://schemas.microsoft.com/office/word/2010/wordml" xmlns:w15="http://schemas.microsoft.com/office/word/2012/wordml" xmlns:w16cex="http://schemas.microsoft.com/office/word/2018/wordml/cex" xmlns:w16cid="http://schemas.microsoft.com/office/word/2016/wordml/cid" xmlns:w16="http://schemas.microsoft.com/office/word/2018/wordml" xmlns:w16sdtdh="http://schemas.microsoft.com/office/word/2020/wordml/sdtdatahash" xmlns:w16se="http://schemas.microsoft.com/office/word/2015/wordml/symex" xmlns:wpg="http://schemas.microsoft.com/office/word/2010/wordprocessingGroup" xmlns:wpi="http://schemas.microsoft.com/office/word/2010/wordprocessingInk" xmlns:wne="http://schemas.microsoft.com/office/word/2006/wordml" xmlns:wps="http://schemas.microsoft.com/office/word/2010/wordprocessingShape" mc:Ignorable="w14 w15 w16se w16cid w16 w16cex w16sdtdh wp14">
   <w:abstractNum w:abstractNumId="0" w15:restartNumberingAfterBreak="0">
+    <w:nsid w:val="07E80AB3"/>
+    <w:multiLevelType w:val="hybridMultilevel"/>
+    <w:tmpl w:val="C0CA902E"/>
+    <w:lvl w:ilvl="0" w:tplc="0409000F">
+      <w:start w:val="1"/>
+      <w:numFmt w:val="decimal"/>
+      <w:lvlText w:val="%1."/>
+      <w:lvlJc w:val="left"/>
+      <w:pPr>
+        <w:ind w:left="720" w:hanging="360"/>
+      </w:pPr>
+      <w:rPr>
+        <w:rFonts w:hint="default"/>
+      </w:rPr>
+    </w:lvl>
+    <w:lvl w:ilvl="1" w:tplc="04090019" w:tentative="1">
+      <w:start w:val="1"/>
+      <w:numFmt w:val="lowerLetter"/>
+      <w:lvlText w:val="%2."/>
+      <w:lvlJc w:val="left"/>
+      <w:pPr>
+        <w:ind w:left="1440" w:hanging="360"/>
+      </w:pPr>
+    </w:lvl>
+    <w:lvl w:ilvl="2" w:tplc="0409001B" w:tentative="1">
+      <w:start w:val="1"/>
+      <w:numFmt w:val="lowerRoman"/>
+      <w:lvlText w:val="%3."/>
+      <w:lvlJc w:val="right"/>
+      <w:pPr>
+        <w:ind w:left="2160" w:hanging="180"/>
+      </w:pPr>
+    </w:lvl>
+    <w:lvl w:ilvl="3" w:tplc="0409000F" w:tentative="1">
+      <w:start w:val="1"/>
+      <w:numFmt w:val="decimal"/>
+      <w:lvlText w:val="%4."/>
+      <w:lvlJc w:val="left"/>
+      <w:pPr>
+        <w:ind w:left="2880" w:hanging="360"/>
+      </w:pPr>
+    </w:lvl>
+    <w:lvl w:ilvl="4" w:tplc="04090019" w:tentative="1">
+      <w:start w:val="1"/>
+      <w:numFmt w:val="lowerLetter"/>
+      <w:lvlText w:val="%5."/>
+      <w:lvlJc w:val="left"/>
+      <w:pPr>
+        <w:ind w:left="3600" w:hanging="360"/>
+      </w:pPr>
+    </w:lvl>
+    <w:lvl w:ilvl="5" w:tplc="0409001B" w:tentative="1">
+      <w:start w:val="1"/>
+      <w:numFmt w:val="lowerRoman"/>
+      <w:lvlText w:val="%6."/>
+      <w:lvlJc w:val="right"/>
+      <w:pPr>
+        <w:ind w:left="4320" w:hanging="180"/>
+      </w:pPr>
+    </w:lvl>
+    <w:lvl w:ilvl="6" w:tplc="0409000F" w:tentative="1">
+      <w:start w:val="1"/>
+      <w:numFmt w:val="decimal"/>
+      <w:lvlText w:val="%7."/>
+      <w:lvlJc w:val="left"/>
+      <w:pPr>
+        <w:ind w:left="5040" w:hanging="360"/>
+      </w:pPr>
+    </w:lvl>
+    <w:lvl w:ilvl="7" w:tplc="04090019" w:tentative="1">
+      <w:start w:val="1"/>
+      <w:numFmt w:val="lowerLetter"/>
+      <w:lvlText w:val="%8."/>
+      <w:lvlJc w:val="left"/>
+      <w:pPr>
+        <w:ind w:left="5760" w:hanging="360"/>
+      </w:pPr>
+    </w:lvl>
+    <w:lvl w:ilvl="8" w:tplc="0409001B" w:tentative="1">
+      <w:start w:val="1"/>
+      <w:numFmt w:val="lowerRoman"/>
+      <w:lvlText w:val="%9."/>
+      <w:lvlJc w:val="right"/>
+      <w:pPr>
+        <w:ind w:left="6480" w:hanging="180"/>
+      </w:pPr>
+    </w:lvl>
+  </w:abstractNum>
+  <w:abstractNum w:abstractNumId="1" w15:restartNumberingAfterBreak="0">
+    <w:nsid w:val="17902C73"/>
+    <w:multiLevelType w:val="hybridMultilevel"/>
+    <w:tmpl w:val="2B12CD08"/>
+    <w:lvl w:ilvl="0" w:tplc="FFFFFFFF">
+      <w:start w:val="1"/>
+      <w:numFmt w:val="decimal"/>
+      <w:lvlText w:val="%1."/>
+      <w:lvlJc w:val="left"/>
+      <w:pPr>
+        <w:ind w:left="720" w:hanging="360"/>
+      </w:pPr>
+      <w:rPr>
+        <w:rFonts w:hint="default"/>
+      </w:rPr>
+    </w:lvl>
+    <w:lvl w:ilvl="1" w:tplc="FFFFFFFF" w:tentative="1">
+      <w:start w:val="1"/>
+      <w:numFmt w:val="lowerLetter"/>
+      <w:lvlText w:val="%2."/>
+      <w:lvlJc w:val="left"/>
+      <w:pPr>
+        <w:ind w:left="1440" w:hanging="360"/>
+      </w:pPr>
+    </w:lvl>
+    <w:lvl w:ilvl="2" w:tplc="FFFFFFFF" w:tentative="1">
+      <w:start w:val="1"/>
+      <w:numFmt w:val="lowerRoman"/>
+      <w:lvlText w:val="%3."/>
+      <w:lvlJc w:val="right"/>
+      <w:pPr>
+        <w:ind w:left="2160" w:hanging="180"/>
+      </w:pPr>
+    </w:lvl>
+    <w:lvl w:ilvl="3" w:tplc="FFFFFFFF" w:tentative="1">
+      <w:start w:val="1"/>
+      <w:numFmt w:val="decimal"/>
+      <w:lvlText w:val="%4."/>
+      <w:lvlJc w:val="left"/>
+      <w:pPr>
+        <w:ind w:left="2880" w:hanging="360"/>
+      </w:pPr>
+    </w:lvl>
+    <w:lvl w:ilvl="4" w:tplc="FFFFFFFF" w:tentative="1">
+      <w:start w:val="1"/>
+      <w:numFmt w:val="lowerLetter"/>
+      <w:lvlText w:val="%5."/>
+      <w:lvlJc w:val="left"/>
+      <w:pPr>
+        <w:ind w:left="3600" w:hanging="360"/>
+      </w:pPr>
+    </w:lvl>
+    <w:lvl w:ilvl="5" w:tplc="FFFFFFFF" w:tentative="1">
+      <w:start w:val="1"/>
+      <w:numFmt w:val="lowerRoman"/>
+      <w:lvlText w:val="%6."/>
+      <w:lvlJc w:val="right"/>
+      <w:pPr>
+        <w:ind w:left="4320" w:hanging="180"/>
+      </w:pPr>
+    </w:lvl>
+    <w:lvl w:ilvl="6" w:tplc="FFFFFFFF" w:tentative="1">
+      <w:start w:val="1"/>
+      <w:numFmt w:val="decimal"/>
+      <w:lvlText w:val="%7."/>
+      <w:lvlJc w:val="left"/>
+      <w:pPr>
+        <w:ind w:left="5040" w:hanging="360"/>
+      </w:pPr>
+    </w:lvl>
+    <w:lvl w:ilvl="7" w:tplc="FFFFFFFF" w:tentative="1">
+      <w:start w:val="1"/>
+      <w:numFmt w:val="lowerLetter"/>
+      <w:lvlText w:val="%8."/>
+      <w:lvlJc w:val="left"/>
+      <w:pPr>
+        <w:ind w:left="5760" w:hanging="360"/>
+      </w:pPr>
+    </w:lvl>
+    <w:lvl w:ilvl="8" w:tplc="FFFFFFFF" w:tentative="1">
+      <w:start w:val="1"/>
+      <w:numFmt w:val="lowerRoman"/>
+      <w:lvlText w:val="%9."/>
+      <w:lvlJc w:val="right"/>
+      <w:pPr>
+        <w:ind w:left="6480" w:hanging="180"/>
+      </w:pPr>
+    </w:lvl>
+  </w:abstractNum>
+  <w:abstractNum w:abstractNumId="2" w15:restartNumberingAfterBreak="0">
     <w:nsid w:val="5F837149"/>
     <w:multiLevelType w:val="hybridMultilevel"/>
     <w:tmpl w:val="2B12CD08"/>
@@ -484,7 +1198,7 @@
       </w:pPr>
     </w:lvl>
   </w:abstractNum>
-  <w:abstractNum w:abstractNumId="1" w15:restartNumberingAfterBreak="0">
+  <w:abstractNum w:abstractNumId="3" w15:restartNumberingAfterBreak="0">
     <w:nsid w:val="60FB4F0A"/>
     <w:multiLevelType w:val="hybridMultilevel"/>
     <w:tmpl w:val="4E208C16"/>
@@ -573,11 +1287,109 @@
       </w:pPr>
     </w:lvl>
   </w:abstractNum>
+  <w:abstractNum w:abstractNumId="4" w15:restartNumberingAfterBreak="0">
+    <w:nsid w:val="6FE032E2"/>
+    <w:multiLevelType w:val="hybridMultilevel"/>
+    <w:tmpl w:val="B9988E54"/>
+    <w:lvl w:ilvl="0" w:tplc="0409000F">
+      <w:start w:val="1"/>
+      <w:numFmt w:val="decimal"/>
+      <w:lvlText w:val="%1."/>
+      <w:lvlJc w:val="left"/>
+      <w:pPr>
+        <w:ind w:left="720" w:hanging="360"/>
+      </w:pPr>
+      <w:rPr>
+        <w:rFonts w:hint="default"/>
+      </w:rPr>
+    </w:lvl>
+    <w:lvl w:ilvl="1" w:tplc="04090019" w:tentative="1">
+      <w:start w:val="1"/>
+      <w:numFmt w:val="lowerLetter"/>
+      <w:lvlText w:val="%2."/>
+      <w:lvlJc w:val="left"/>
+      <w:pPr>
+        <w:ind w:left="1440" w:hanging="360"/>
+      </w:pPr>
+    </w:lvl>
+    <w:lvl w:ilvl="2" w:tplc="0409001B" w:tentative="1">
+      <w:start w:val="1"/>
+      <w:numFmt w:val="lowerRoman"/>
+      <w:lvlText w:val="%3."/>
+      <w:lvlJc w:val="right"/>
+      <w:pPr>
+        <w:ind w:left="2160" w:hanging="180"/>
+      </w:pPr>
+    </w:lvl>
+    <w:lvl w:ilvl="3" w:tplc="0409000F" w:tentative="1">
+      <w:start w:val="1"/>
+      <w:numFmt w:val="decimal"/>
+      <w:lvlText w:val="%4."/>
+      <w:lvlJc w:val="left"/>
+      <w:pPr>
+        <w:ind w:left="2880" w:hanging="360"/>
+      </w:pPr>
+    </w:lvl>
+    <w:lvl w:ilvl="4" w:tplc="04090019" w:tentative="1">
+      <w:start w:val="1"/>
+      <w:numFmt w:val="lowerLetter"/>
+      <w:lvlText w:val="%5."/>
+      <w:lvlJc w:val="left"/>
+      <w:pPr>
+        <w:ind w:left="3600" w:hanging="360"/>
+      </w:pPr>
+    </w:lvl>
+    <w:lvl w:ilvl="5" w:tplc="0409001B" w:tentative="1">
+      <w:start w:val="1"/>
+      <w:numFmt w:val="lowerRoman"/>
+      <w:lvlText w:val="%6."/>
+      <w:lvlJc w:val="right"/>
+      <w:pPr>
+        <w:ind w:left="4320" w:hanging="180"/>
+      </w:pPr>
+    </w:lvl>
+    <w:lvl w:ilvl="6" w:tplc="0409000F" w:tentative="1">
+      <w:start w:val="1"/>
+      <w:numFmt w:val="decimal"/>
+      <w:lvlText w:val="%7."/>
+      <w:lvlJc w:val="left"/>
+      <w:pPr>
+        <w:ind w:left="5040" w:hanging="360"/>
+      </w:pPr>
+    </w:lvl>
+    <w:lvl w:ilvl="7" w:tplc="04090019" w:tentative="1">
+      <w:start w:val="1"/>
+      <w:numFmt w:val="lowerLetter"/>
+      <w:lvlText w:val="%8."/>
+      <w:lvlJc w:val="left"/>
+      <w:pPr>
+        <w:ind w:left="5760" w:hanging="360"/>
+      </w:pPr>
+    </w:lvl>
+    <w:lvl w:ilvl="8" w:tplc="0409001B" w:tentative="1">
+      <w:start w:val="1"/>
+      <w:numFmt w:val="lowerRoman"/>
+      <w:lvlText w:val="%9."/>
+      <w:lvlJc w:val="right"/>
+      <w:pPr>
+        <w:ind w:left="6480" w:hanging="180"/>
+      </w:pPr>
+    </w:lvl>
+  </w:abstractNum>
   <w:num w:numId="1" w16cid:durableId="802238974">
-    <w:abstractNumId w:val="0"/>
+    <w:abstractNumId w:val="2"/>
   </w:num>
   <w:num w:numId="2" w16cid:durableId="527571623">
+    <w:abstractNumId w:val="3"/>
+  </w:num>
+  <w:num w:numId="3" w16cid:durableId="1765374399">
+    <w:abstractNumId w:val="4"/>
+  </w:num>
+  <w:num w:numId="4" w16cid:durableId="69473557">
     <w:abstractNumId w:val="1"/>
+  </w:num>
+  <w:num w:numId="5" w16cid:durableId="319122054">
+    <w:abstractNumId w:val="0"/>
   </w:num>
 </w:numbering>
 </file>
@@ -983,6 +1795,49 @@
     <w:name w:val="Normal"/>
     <w:qFormat/>
   </w:style>
+  <w:style w:type="paragraph" w:styleId="Heading1">
+    <w:name w:val="heading 1"/>
+    <w:basedOn w:val="Normal"/>
+    <w:next w:val="Normal"/>
+    <w:link w:val="Heading1Char"/>
+    <w:uiPriority w:val="9"/>
+    <w:qFormat/>
+    <w:rsid w:val="0056144A"/>
+    <w:pPr>
+      <w:keepNext/>
+      <w:keepLines/>
+      <w:spacing w:before="240" w:after="0"/>
+      <w:outlineLvl w:val="0"/>
+    </w:pPr>
+    <w:rPr>
+      <w:rFonts w:asciiTheme="majorHAnsi" w:eastAsiaTheme="majorEastAsia" w:hAnsiTheme="majorHAnsi" w:cstheme="majorBidi"/>
+      <w:color w:val="2F5496" w:themeColor="accent1" w:themeShade="BF"/>
+      <w:sz w:val="32"/>
+      <w:szCs w:val="32"/>
+    </w:rPr>
+  </w:style>
+  <w:style w:type="paragraph" w:styleId="Heading2">
+    <w:name w:val="heading 2"/>
+    <w:basedOn w:val="Normal"/>
+    <w:next w:val="Normal"/>
+    <w:link w:val="Heading2Char"/>
+    <w:uiPriority w:val="9"/>
+    <w:unhideWhenUsed/>
+    <w:qFormat/>
+    <w:rsid w:val="00A83F69"/>
+    <w:pPr>
+      <w:keepNext/>
+      <w:keepLines/>
+      <w:spacing w:before="40" w:after="0"/>
+      <w:outlineLvl w:val="1"/>
+    </w:pPr>
+    <w:rPr>
+      <w:rFonts w:asciiTheme="majorHAnsi" w:eastAsiaTheme="majorEastAsia" w:hAnsiTheme="majorHAnsi" w:cstheme="majorBidi"/>
+      <w:color w:val="2F5496" w:themeColor="accent1" w:themeShade="BF"/>
+      <w:sz w:val="26"/>
+      <w:szCs w:val="26"/>
+    </w:rPr>
+  </w:style>
   <w:style w:type="character" w:default="1" w:styleId="DefaultParagraphFont">
     <w:name w:val="Default Paragraph Font"/>
     <w:uiPriority w:val="1"/>
@@ -1020,6 +1875,32 @@
       <w:ind w:left="720"/>
       <w:contextualSpacing/>
     </w:pPr>
+  </w:style>
+  <w:style w:type="character" w:customStyle="1" w:styleId="Heading2Char">
+    <w:name w:val="Heading 2 Char"/>
+    <w:basedOn w:val="DefaultParagraphFont"/>
+    <w:link w:val="Heading2"/>
+    <w:uiPriority w:val="9"/>
+    <w:rsid w:val="00A83F69"/>
+    <w:rPr>
+      <w:rFonts w:asciiTheme="majorHAnsi" w:eastAsiaTheme="majorEastAsia" w:hAnsiTheme="majorHAnsi" w:cstheme="majorBidi"/>
+      <w:color w:val="2F5496" w:themeColor="accent1" w:themeShade="BF"/>
+      <w:sz w:val="26"/>
+      <w:szCs w:val="26"/>
+    </w:rPr>
+  </w:style>
+  <w:style w:type="character" w:customStyle="1" w:styleId="Heading1Char">
+    <w:name w:val="Heading 1 Char"/>
+    <w:basedOn w:val="DefaultParagraphFont"/>
+    <w:link w:val="Heading1"/>
+    <w:uiPriority w:val="9"/>
+    <w:rsid w:val="0056144A"/>
+    <w:rPr>
+      <w:rFonts w:asciiTheme="majorHAnsi" w:eastAsiaTheme="majorEastAsia" w:hAnsiTheme="majorHAnsi" w:cstheme="majorBidi"/>
+      <w:color w:val="2F5496" w:themeColor="accent1" w:themeShade="BF"/>
+      <w:sz w:val="32"/>
+      <w:szCs w:val="32"/>
+    </w:rPr>
   </w:style>
 </w:styles>
 </file>

--- a/Reflective Report.docx
+++ b/Reflective Report.docx
@@ -484,6 +484,115 @@
         </w:rPr>
         <w:t xml:space="preserve"> for fetching data and mysql and php for server side caching of the data has many strengths and weaknesses that I found out during development and use of my weather app.</w:t>
       </w:r>
+      <w:r>
+        <w:rPr>
+          <w:rFonts w:ascii="Arial" w:hAnsi="Arial" w:cs="Arial"/>
+          <w:sz w:val="24"/>
+          <w:szCs w:val="24"/>
+        </w:rPr>
+        <w:br/>
+        <w:t>The structure of my database is:</w:t>
+      </w:r>
+      <w:r>
+        <w:rPr>
+          <w:rFonts w:ascii="Arial" w:hAnsi="Arial" w:cs="Arial"/>
+          <w:sz w:val="24"/>
+          <w:szCs w:val="24"/>
+        </w:rPr>
+        <w:br/>
+      </w:r>
+      <w:r>
+        <w:rPr>
+          <w:rFonts w:ascii="Arial" w:hAnsi="Arial" w:cs="Arial"/>
+          <w:sz w:val="24"/>
+          <w:szCs w:val="24"/>
+        </w:rPr>
+        <w:drawing>
+          <wp:inline distT="0" distB="0" distL="0" distR="0" wp14:anchorId="3C306337" wp14:editId="217E1341">
+            <wp:extent cx="5943600" cy="412115"/>
+            <wp:effectExtent l="0" t="0" r="0" b="6985"/>
+            <wp:docPr id="2053920060" name="Picture 1"/>
+            <wp:cNvGraphicFramePr>
+              <a:graphicFrameLocks xmlns:a="http://schemas.openxmlformats.org/drawingml/2006/main" noChangeAspect="1"/>
+            </wp:cNvGraphicFramePr>
+            <a:graphic xmlns:a="http://schemas.openxmlformats.org/drawingml/2006/main">
+              <a:graphicData uri="http://schemas.openxmlformats.org/drawingml/2006/picture">
+                <pic:pic xmlns:pic="http://schemas.openxmlformats.org/drawingml/2006/picture">
+                  <pic:nvPicPr>
+                    <pic:cNvPr id="2053920060" name=""/>
+                    <pic:cNvPicPr/>
+                  </pic:nvPicPr>
+                  <pic:blipFill>
+                    <a:blip r:embed="rId5"/>
+                    <a:stretch>
+                      <a:fillRect/>
+                    </a:stretch>
+                  </pic:blipFill>
+                  <pic:spPr>
+                    <a:xfrm>
+                      <a:off x="0" y="0"/>
+                      <a:ext cx="5943600" cy="412115"/>
+                    </a:xfrm>
+                    <a:prstGeom prst="rect">
+                      <a:avLst/>
+                    </a:prstGeom>
+                  </pic:spPr>
+                </pic:pic>
+              </a:graphicData>
+            </a:graphic>
+          </wp:inline>
+        </w:drawing>
+      </w:r>
+      <w:r>
+        <w:rPr>
+          <w:rFonts w:ascii="Arial" w:hAnsi="Arial" w:cs="Arial"/>
+          <w:sz w:val="24"/>
+          <w:szCs w:val="24"/>
+        </w:rPr>
+        <w:br/>
+      </w:r>
+      <w:r>
+        <w:rPr>
+          <w:rFonts w:ascii="Arial" w:hAnsi="Arial" w:cs="Arial"/>
+          <w:sz w:val="24"/>
+          <w:szCs w:val="24"/>
+        </w:rPr>
+        <w:drawing>
+          <wp:inline distT="0" distB="0" distL="0" distR="0" wp14:anchorId="036CAD11" wp14:editId="431DFFDB">
+            <wp:extent cx="5943600" cy="852170"/>
+            <wp:effectExtent l="0" t="0" r="0" b="5080"/>
+            <wp:docPr id="1188680488" name="Picture 1"/>
+            <wp:cNvGraphicFramePr>
+              <a:graphicFrameLocks xmlns:a="http://schemas.openxmlformats.org/drawingml/2006/main" noChangeAspect="1"/>
+            </wp:cNvGraphicFramePr>
+            <a:graphic xmlns:a="http://schemas.openxmlformats.org/drawingml/2006/main">
+              <a:graphicData uri="http://schemas.openxmlformats.org/drawingml/2006/picture">
+                <pic:pic xmlns:pic="http://schemas.openxmlformats.org/drawingml/2006/picture">
+                  <pic:nvPicPr>
+                    <pic:cNvPr id="1188680488" name=""/>
+                    <pic:cNvPicPr/>
+                  </pic:nvPicPr>
+                  <pic:blipFill>
+                    <a:blip r:embed="rId6"/>
+                    <a:stretch>
+                      <a:fillRect/>
+                    </a:stretch>
+                  </pic:blipFill>
+                  <pic:spPr>
+                    <a:xfrm>
+                      <a:off x="0" y="0"/>
+                      <a:ext cx="5943600" cy="852170"/>
+                    </a:xfrm>
+                    <a:prstGeom prst="rect">
+                      <a:avLst/>
+                    </a:prstGeom>
+                  </pic:spPr>
+                </pic:pic>
+              </a:graphicData>
+            </a:graphic>
+          </wp:inline>
+        </w:drawing>
+      </w:r>
     </w:p>
     <w:p>
       <w:pPr>
@@ -716,39 +825,7 @@
           <w:sz w:val="24"/>
           <w:szCs w:val="24"/>
         </w:rPr>
-        <w:t>: While</w:t>
-      </w:r>
-      <w:r>
-        <w:rPr>
-          <w:rFonts w:ascii="Arial" w:hAnsi="Arial" w:cs="Arial"/>
-          <w:sz w:val="24"/>
-          <w:szCs w:val="24"/>
-        </w:rPr>
-        <w:t xml:space="preserve"> the app handles more errors now</w:t>
-      </w:r>
-      <w:r>
-        <w:rPr>
-          <w:rFonts w:ascii="Arial" w:hAnsi="Arial" w:cs="Arial"/>
-          <w:sz w:val="24"/>
-          <w:szCs w:val="24"/>
-        </w:rPr>
-        <w:t>,</w:t>
-      </w:r>
-      <w:r>
-        <w:rPr>
-          <w:rFonts w:ascii="Arial" w:hAnsi="Arial" w:cs="Arial"/>
-          <w:sz w:val="24"/>
-          <w:szCs w:val="24"/>
-        </w:rPr>
-        <w:t xml:space="preserve"> it is still not handling every error in the best way possible so there is room for improvement</w:t>
-      </w:r>
-      <w:r>
-        <w:rPr>
-          <w:rFonts w:ascii="Arial" w:hAnsi="Arial" w:cs="Arial"/>
-          <w:sz w:val="24"/>
-          <w:szCs w:val="24"/>
-        </w:rPr>
-        <w:t>.</w:t>
+        <w:t>: While the app handles more errors now, it is still not handling every error in the best way possible so there is room for improvement.</w:t>
       </w:r>
     </w:p>
     <w:p>
@@ -908,16 +985,6 @@
         </w:rPr>
         <w:t xml:space="preserve"> </w:t>
       </w:r>
-    </w:p>
-    <w:p>
-      <w:pPr>
-        <w:pStyle w:val="ListParagraph"/>
-        <w:rPr>
-          <w:rFonts w:ascii="Arial" w:hAnsi="Arial" w:cs="Arial"/>
-          <w:sz w:val="24"/>
-          <w:szCs w:val="24"/>
-        </w:rPr>
-      </w:pPr>
     </w:p>
     <w:sectPr>
       <w:pgSz w:w="12240" w:h="15840"/>

--- a/Reflective Report.docx
+++ b/Reflective Report.docx
@@ -504,6 +504,7 @@
       <w:r>
         <w:rPr>
           <w:rFonts w:ascii="Arial" w:hAnsi="Arial" w:cs="Arial"/>
+          <w:noProof/>
           <w:sz w:val="24"/>
           <w:szCs w:val="24"/>
         </w:rPr>
@@ -554,6 +555,7 @@
       <w:r>
         <w:rPr>
           <w:rFonts w:ascii="Arial" w:hAnsi="Arial" w:cs="Arial"/>
+          <w:noProof/>
           <w:sz w:val="24"/>
           <w:szCs w:val="24"/>
         </w:rPr>
@@ -984,6 +986,398 @@
           <w:szCs w:val="24"/>
         </w:rPr>
         <w:t xml:space="preserve"> </w:t>
+      </w:r>
+    </w:p>
+    <w:p>
+      <w:pPr>
+        <w:rPr>
+          <w:rFonts w:ascii="Arial" w:hAnsi="Arial" w:cs="Arial"/>
+          <w:sz w:val="24"/>
+          <w:szCs w:val="24"/>
+        </w:rPr>
+      </w:pPr>
+    </w:p>
+    <w:p>
+      <w:pPr>
+        <w:rPr>
+          <w:rFonts w:ascii="Arial" w:hAnsi="Arial" w:cs="Arial"/>
+          <w:sz w:val="24"/>
+          <w:szCs w:val="24"/>
+        </w:rPr>
+      </w:pPr>
+    </w:p>
+    <w:p>
+      <w:pPr>
+        <w:rPr>
+          <w:rFonts w:ascii="Arial" w:hAnsi="Arial" w:cs="Arial"/>
+          <w:sz w:val="24"/>
+          <w:szCs w:val="24"/>
+        </w:rPr>
+      </w:pPr>
+    </w:p>
+    <w:p>
+      <w:pPr>
+        <w:rPr>
+          <w:rFonts w:ascii="Arial" w:hAnsi="Arial" w:cs="Arial"/>
+          <w:sz w:val="24"/>
+          <w:szCs w:val="24"/>
+        </w:rPr>
+      </w:pPr>
+    </w:p>
+    <w:p>
+      <w:pPr>
+        <w:pStyle w:val="Heading1"/>
+        <w:rPr>
+          <w:b/>
+          <w:bCs/>
+        </w:rPr>
+      </w:pPr>
+      <w:r>
+        <w:rPr>
+          <w:b/>
+          <w:bCs/>
+        </w:rPr>
+        <w:lastRenderedPageBreak/>
+        <w:t>Prototype 3</w:t>
+      </w:r>
+    </w:p>
+    <w:p>
+      <w:pPr>
+        <w:rPr>
+          <w:rFonts w:ascii="Arial" w:hAnsi="Arial" w:cs="Arial"/>
+          <w:sz w:val="24"/>
+          <w:szCs w:val="24"/>
+        </w:rPr>
+      </w:pPr>
+      <w:r>
+        <w:rPr>
+          <w:rFonts w:ascii="Arial" w:hAnsi="Arial" w:cs="Arial"/>
+          <w:sz w:val="24"/>
+          <w:szCs w:val="24"/>
+        </w:rPr>
+        <w:t>In the third prototype of my weather app, I have implemented client side caching using local storage through JavaScript</w:t>
+      </w:r>
+      <w:r>
+        <w:rPr>
+          <w:rFonts w:ascii="Arial" w:hAnsi="Arial" w:cs="Arial"/>
+          <w:sz w:val="24"/>
+          <w:szCs w:val="24"/>
+        </w:rPr>
+        <w:t xml:space="preserve"> so that the website is now capable of showing weather information of already searched locations and default city without internet connection.</w:t>
+      </w:r>
+      <w:r>
+        <w:rPr>
+          <w:rFonts w:ascii="Arial" w:hAnsi="Arial" w:cs="Arial"/>
+          <w:sz w:val="24"/>
+          <w:szCs w:val="24"/>
+        </w:rPr>
+        <w:t xml:space="preserve"> In the third prototype of my weather app, the error handling has also been improved significantly and the performance of my weather app has also been improved significantly with less reliance on the API and </w:t>
+      </w:r>
+      <w:r>
+        <w:rPr>
+          <w:rFonts w:ascii="Arial" w:hAnsi="Arial" w:cs="Arial"/>
+          <w:sz w:val="24"/>
+          <w:szCs w:val="24"/>
+        </w:rPr>
+        <w:t>the database</w:t>
+      </w:r>
+      <w:r>
+        <w:rPr>
+          <w:rFonts w:ascii="Arial" w:hAnsi="Arial" w:cs="Arial"/>
+          <w:sz w:val="24"/>
+          <w:szCs w:val="24"/>
+        </w:rPr>
+        <w:t xml:space="preserve"> too.</w:t>
+      </w:r>
+      <w:r>
+        <w:rPr>
+          <w:rFonts w:ascii="Arial" w:hAnsi="Arial" w:cs="Arial"/>
+          <w:sz w:val="24"/>
+          <w:szCs w:val="24"/>
+        </w:rPr>
+        <w:t xml:space="preserve"> My weather app is now hosted online too at </w:t>
+      </w:r>
+      <w:hyperlink r:id="rId7" w:history="1">
+        <w:r>
+          <w:rPr>
+            <w:rStyle w:val="Hyperlink"/>
+          </w:rPr>
+          <w:t>Weather App (000webhostapp.com)</w:t>
+        </w:r>
+      </w:hyperlink>
+      <w:r>
+        <w:t xml:space="preserve">, </w:t>
+      </w:r>
+      <w:r>
+        <w:rPr>
+          <w:rFonts w:ascii="Arial" w:hAnsi="Arial" w:cs="Arial"/>
+          <w:sz w:val="24"/>
+          <w:szCs w:val="24"/>
+        </w:rPr>
+        <w:t>and can be accessed by anyone</w:t>
+      </w:r>
+      <w:r>
+        <w:t>.</w:t>
+      </w:r>
+      <w:r>
+        <w:rPr>
+          <w:rFonts w:ascii="Arial" w:hAnsi="Arial" w:cs="Arial"/>
+          <w:sz w:val="24"/>
+          <w:szCs w:val="24"/>
+        </w:rPr>
+        <w:br/>
+      </w:r>
+      <w:r>
+        <w:rPr>
+          <w:rFonts w:ascii="Arial" w:hAnsi="Arial" w:cs="Arial"/>
+          <w:sz w:val="24"/>
+          <w:szCs w:val="24"/>
+        </w:rPr>
+        <w:br/>
+      </w:r>
+      <w:r>
+        <w:rPr>
+          <w:rFonts w:ascii="Arial" w:hAnsi="Arial" w:cs="Arial"/>
+          <w:noProof/>
+          <w:sz w:val="24"/>
+          <w:szCs w:val="24"/>
+        </w:rPr>
+        <w:drawing>
+          <wp:inline distT="0" distB="0" distL="0" distR="0" wp14:anchorId="327ED2CD" wp14:editId="4A31F9C5">
+            <wp:extent cx="5943600" cy="3126105"/>
+            <wp:effectExtent l="0" t="0" r="0" b="0"/>
+            <wp:docPr id="630531148" name="Picture 1" descr="A screenshot of a computer&#10;&#10;Description automatically generated"/>
+            <wp:cNvGraphicFramePr>
+              <a:graphicFrameLocks xmlns:a="http://schemas.openxmlformats.org/drawingml/2006/main" noChangeAspect="1"/>
+            </wp:cNvGraphicFramePr>
+            <a:graphic xmlns:a="http://schemas.openxmlformats.org/drawingml/2006/main">
+              <a:graphicData uri="http://schemas.openxmlformats.org/drawingml/2006/picture">
+                <pic:pic xmlns:pic="http://schemas.openxmlformats.org/drawingml/2006/picture">
+                  <pic:nvPicPr>
+                    <pic:cNvPr id="630531148" name="Picture 1" descr="A screenshot of a computer&#10;&#10;Description automatically generated"/>
+                    <pic:cNvPicPr/>
+                  </pic:nvPicPr>
+                  <pic:blipFill>
+                    <a:blip r:embed="rId8"/>
+                    <a:stretch>
+                      <a:fillRect/>
+                    </a:stretch>
+                  </pic:blipFill>
+                  <pic:spPr>
+                    <a:xfrm>
+                      <a:off x="0" y="0"/>
+                      <a:ext cx="5943600" cy="3126105"/>
+                    </a:xfrm>
+                    <a:prstGeom prst="rect">
+                      <a:avLst/>
+                    </a:prstGeom>
+                  </pic:spPr>
+                </pic:pic>
+              </a:graphicData>
+            </a:graphic>
+          </wp:inline>
+        </w:drawing>
+      </w:r>
+    </w:p>
+    <w:p>
+      <w:pPr>
+        <w:pStyle w:val="Heading2"/>
+        <w:rPr>
+          <w:b/>
+          <w:bCs/>
+        </w:rPr>
+      </w:pPr>
+      <w:r>
+        <w:rPr>
+          <w:b/>
+          <w:bCs/>
+        </w:rPr>
+        <w:lastRenderedPageBreak/>
+        <w:t>Activity Diagram</w:t>
+      </w:r>
+    </w:p>
+    <w:p>
+      <w:r>
+        <w:rPr>
+          <w:noProof/>
+        </w:rPr>
+        <w:drawing>
+          <wp:inline distT="0" distB="0" distL="0" distR="0" wp14:anchorId="31F950C9" wp14:editId="30C6CCF1">
+            <wp:extent cx="5893680" cy="7989277"/>
+            <wp:effectExtent l="0" t="0" r="0" b="0"/>
+            <wp:docPr id="1329335706" name="Picture 2"/>
+            <wp:cNvGraphicFramePr>
+              <a:graphicFrameLocks xmlns:a="http://schemas.openxmlformats.org/drawingml/2006/main" noChangeAspect="1"/>
+            </wp:cNvGraphicFramePr>
+            <a:graphic xmlns:a="http://schemas.openxmlformats.org/drawingml/2006/main">
+              <a:graphicData uri="http://schemas.openxmlformats.org/drawingml/2006/picture">
+                <pic:pic xmlns:pic="http://schemas.openxmlformats.org/drawingml/2006/picture">
+                  <pic:nvPicPr>
+                    <pic:cNvPr id="1329335706" name="Picture 1329335706"/>
+                    <pic:cNvPicPr/>
+                  </pic:nvPicPr>
+                  <pic:blipFill>
+                    <a:blip r:embed="rId9">
+                      <a:extLst>
+                        <a:ext uri="{28A0092B-C50C-407E-A947-70E740481C1C}">
+                          <a14:useLocalDpi xmlns:a14="http://schemas.microsoft.com/office/drawing/2010/main" val="0"/>
+                        </a:ext>
+                      </a:extLst>
+                    </a:blip>
+                    <a:stretch>
+                      <a:fillRect/>
+                    </a:stretch>
+                  </pic:blipFill>
+                  <pic:spPr>
+                    <a:xfrm>
+                      <a:off x="0" y="0"/>
+                      <a:ext cx="5911216" cy="8013048"/>
+                    </a:xfrm>
+                    <a:prstGeom prst="rect">
+                      <a:avLst/>
+                    </a:prstGeom>
+                  </pic:spPr>
+                </pic:pic>
+              </a:graphicData>
+            </a:graphic>
+          </wp:inline>
+        </w:drawing>
+      </w:r>
+    </w:p>
+    <w:p>
+      <w:pPr>
+        <w:pStyle w:val="Heading2"/>
+        <w:rPr>
+          <w:b/>
+          <w:bCs/>
+        </w:rPr>
+      </w:pPr>
+      <w:r>
+        <w:rPr>
+          <w:b/>
+          <w:bCs/>
+        </w:rPr>
+        <w:lastRenderedPageBreak/>
+        <w:t>Sequence Diagram</w:t>
+      </w:r>
+    </w:p>
+    <w:p>
+      <w:r>
+        <w:rPr>
+          <w:noProof/>
+        </w:rPr>
+        <w:drawing>
+          <wp:inline distT="0" distB="0" distL="0" distR="0" wp14:anchorId="1CAAAFB3" wp14:editId="468C72B0">
+            <wp:extent cx="5943600" cy="6073140"/>
+            <wp:effectExtent l="0" t="0" r="0" b="3810"/>
+            <wp:docPr id="56781021" name="Picture 3" descr="A diagram of a person's work flow&#10;&#10;Description automatically generated"/>
+            <wp:cNvGraphicFramePr>
+              <a:graphicFrameLocks xmlns:a="http://schemas.openxmlformats.org/drawingml/2006/main" noChangeAspect="1"/>
+            </wp:cNvGraphicFramePr>
+            <a:graphic xmlns:a="http://schemas.openxmlformats.org/drawingml/2006/main">
+              <a:graphicData uri="http://schemas.openxmlformats.org/drawingml/2006/picture">
+                <pic:pic xmlns:pic="http://schemas.openxmlformats.org/drawingml/2006/picture">
+                  <pic:nvPicPr>
+                    <pic:cNvPr id="56781021" name="Picture 3" descr="A diagram of a person's work flow&#10;&#10;Description automatically generated"/>
+                    <pic:cNvPicPr/>
+                  </pic:nvPicPr>
+                  <pic:blipFill>
+                    <a:blip r:embed="rId10">
+                      <a:extLst>
+                        <a:ext uri="{28A0092B-C50C-407E-A947-70E740481C1C}">
+                          <a14:useLocalDpi xmlns:a14="http://schemas.microsoft.com/office/drawing/2010/main" val="0"/>
+                        </a:ext>
+                      </a:extLst>
+                    </a:blip>
+                    <a:stretch>
+                      <a:fillRect/>
+                    </a:stretch>
+                  </pic:blipFill>
+                  <pic:spPr>
+                    <a:xfrm>
+                      <a:off x="0" y="0"/>
+                      <a:ext cx="5943600" cy="6073140"/>
+                    </a:xfrm>
+                    <a:prstGeom prst="rect">
+                      <a:avLst/>
+                    </a:prstGeom>
+                  </pic:spPr>
+                </pic:pic>
+              </a:graphicData>
+            </a:graphic>
+          </wp:inline>
+        </w:drawing>
+      </w:r>
+    </w:p>
+    <w:p/>
+    <w:p/>
+    <w:p/>
+    <w:p/>
+    <w:p/>
+    <w:p/>
+    <w:p>
+      <w:pPr>
+        <w:pStyle w:val="Heading2"/>
+        <w:rPr>
+          <w:b/>
+          <w:bCs/>
+        </w:rPr>
+      </w:pPr>
+      <w:r>
+        <w:rPr>
+          <w:b/>
+          <w:bCs/>
+        </w:rPr>
+        <w:lastRenderedPageBreak/>
+        <w:t>Deployment Diagram</w:t>
+      </w:r>
+    </w:p>
+    <w:p>
+      <w:r>
+        <w:rPr>
+          <w:noProof/>
+        </w:rPr>
+        <w:drawing>
+          <wp:inline distT="0" distB="0" distL="0" distR="0" wp14:anchorId="577E526B" wp14:editId="7939FB59">
+            <wp:extent cx="5943600" cy="5728970"/>
+            <wp:effectExtent l="0" t="0" r="0" b="5080"/>
+            <wp:docPr id="531213910" name="Picture 4" descr="A diagram of a computer software&#10;&#10;Description automatically generated"/>
+            <wp:cNvGraphicFramePr>
+              <a:graphicFrameLocks xmlns:a="http://schemas.openxmlformats.org/drawingml/2006/main" noChangeAspect="1"/>
+            </wp:cNvGraphicFramePr>
+            <a:graphic xmlns:a="http://schemas.openxmlformats.org/drawingml/2006/main">
+              <a:graphicData uri="http://schemas.openxmlformats.org/drawingml/2006/picture">
+                <pic:pic xmlns:pic="http://schemas.openxmlformats.org/drawingml/2006/picture">
+                  <pic:nvPicPr>
+                    <pic:cNvPr id="531213910" name="Picture 4" descr="A diagram of a computer software&#10;&#10;Description automatically generated"/>
+                    <pic:cNvPicPr/>
+                  </pic:nvPicPr>
+                  <pic:blipFill>
+                    <a:blip r:embed="rId11" cstate="print">
+                      <a:extLst>
+                        <a:ext uri="{28A0092B-C50C-407E-A947-70E740481C1C}">
+                          <a14:useLocalDpi xmlns:a14="http://schemas.microsoft.com/office/drawing/2010/main" val="0"/>
+                        </a:ext>
+                      </a:extLst>
+                    </a:blip>
+                    <a:stretch>
+                      <a:fillRect/>
+                    </a:stretch>
+                  </pic:blipFill>
+                  <pic:spPr>
+                    <a:xfrm>
+                      <a:off x="0" y="0"/>
+                      <a:ext cx="5943600" cy="5728970"/>
+                    </a:xfrm>
+                    <a:prstGeom prst="rect">
+                      <a:avLst/>
+                    </a:prstGeom>
+                  </pic:spPr>
+                </pic:pic>
+              </a:graphicData>
+            </a:graphic>
+          </wp:inline>
+        </w:drawing>
       </w:r>
     </w:p>
     <w:sectPr>
@@ -1969,6 +2363,18 @@
       <w:szCs w:val="32"/>
     </w:rPr>
   </w:style>
+  <w:style w:type="character" w:styleId="Hyperlink">
+    <w:name w:val="Hyperlink"/>
+    <w:basedOn w:val="DefaultParagraphFont"/>
+    <w:uiPriority w:val="99"/>
+    <w:semiHidden/>
+    <w:unhideWhenUsed/>
+    <w:rsid w:val="00B21FAE"/>
+    <w:rPr>
+      <w:color w:val="0000FF"/>
+      <w:u w:val="single"/>
+    </w:rPr>
+  </w:style>
 </w:styles>
 </file>
 
